--- a/C#语言.docx
+++ b/C#语言.docx
@@ -13271,7 +13271,16 @@
           <w:rFonts w:hint="eastAsia"/>
           <w:szCs w:val="21"/>
         </w:rPr>
-        <w:t>CopyTo（Array</w:t>
+        <w:t>CopyTo</w:t>
+      </w:r>
+      <w:bookmarkStart w:id="0" w:name="_GoBack"/>
+      <w:bookmarkEnd w:id="0"/>
+      <w:r>
+        <w:rPr>
+          <w:rFonts w:hint="eastAsia"/>
+          <w:szCs w:val="21"/>
+        </w:rPr>
+        <w:t>（Array</w:t>
       </w:r>
       <w:r>
         <w:rPr>
@@ -25224,6 +25233,13 @@
           <w:lang w:val="en-US" w:eastAsia="zh-CN"/>
         </w:rPr>
         <w:tab/>
+      </w:r>
+      <w:r>
+        <w:rPr>
+          <w:rFonts w:hint="eastAsia"/>
+          <w:szCs w:val="21"/>
+          <w:lang w:val="en-US" w:eastAsia="zh-CN"/>
+        </w:rPr>
         <w:t>进程退出的时间</w:t>
       </w:r>
     </w:p>
@@ -25682,6 +25698,14 @@
           <w:lang w:val="en-US" w:eastAsia="zh-CN"/>
         </w:rPr>
         <w:tab/>
+      </w:r>
+      <w:r>
+        <w:rPr>
+          <w:rFonts w:hint="eastAsia"/>
+          <w:color w:val="0000FF"/>
+          <w:szCs w:val="21"/>
+          <w:lang w:val="en-US" w:eastAsia="zh-CN"/>
+        </w:rPr>
         <w:t>在初始的应用程序中创建其他的线程</w:t>
       </w:r>
     </w:p>
@@ -25716,6 +25740,14 @@
           <w:lang w:val="en-US" w:eastAsia="zh-CN"/>
         </w:rPr>
         <w:tab/>
+      </w:r>
+      <w:r>
+        <w:rPr>
+          <w:rFonts w:hint="eastAsia"/>
+          <w:color w:val="0000FF"/>
+          <w:szCs w:val="21"/>
+          <w:lang w:val="en-US" w:eastAsia="zh-CN"/>
+        </w:rPr>
         <w:t>指定Thread的执行状态，包括开始，运行，挂起等</w:t>
       </w:r>
     </w:p>
@@ -25750,6 +25782,14 @@
           <w:lang w:val="en-US" w:eastAsia="zh-CN"/>
         </w:rPr>
         <w:tab/>
+      </w:r>
+      <w:r>
+        <w:rPr>
+          <w:rFonts w:hint="eastAsia"/>
+          <w:color w:val="0000FF"/>
+          <w:szCs w:val="21"/>
+          <w:lang w:val="en-US" w:eastAsia="zh-CN"/>
+        </w:rPr>
         <w:t>线程在调度时的优先级枚举值，包括Highest，AboveNormal，Normal，BelowNormal，Lowest</w:t>
       </w:r>
     </w:p>
@@ -25784,6 +25824,14 @@
           <w:lang w:val="en-US" w:eastAsia="zh-CN"/>
         </w:rPr>
         <w:tab/>
+      </w:r>
+      <w:r>
+        <w:rPr>
+          <w:rFonts w:hint="eastAsia"/>
+          <w:color w:val="0000FF"/>
+          <w:szCs w:val="21"/>
+          <w:lang w:val="en-US" w:eastAsia="zh-CN"/>
+        </w:rPr>
         <w:t>线程池，用于执行任务，发送工作项，处理异步IO等操作</w:t>
       </w:r>
     </w:p>
@@ -25818,6 +25866,14 @@
           <w:lang w:val="en-US" w:eastAsia="zh-CN"/>
         </w:rPr>
         <w:tab/>
+      </w:r>
+      <w:r>
+        <w:rPr>
+          <w:rFonts w:hint="eastAsia"/>
+          <w:color w:val="0000FF"/>
+          <w:szCs w:val="21"/>
+          <w:lang w:val="en-US" w:eastAsia="zh-CN"/>
+        </w:rPr>
         <w:t>提供同步访问对象的机制</w:t>
       </w:r>
     </w:p>
@@ -25852,6 +25908,14 @@
           <w:lang w:val="en-US" w:eastAsia="zh-CN"/>
         </w:rPr>
         <w:tab/>
+      </w:r>
+      <w:r>
+        <w:rPr>
+          <w:rFonts w:hint="eastAsia"/>
+          <w:color w:val="0000FF"/>
+          <w:szCs w:val="21"/>
+          <w:lang w:val="en-US" w:eastAsia="zh-CN"/>
+        </w:rPr>
         <w:t>用于线程间同步的操作</w:t>
       </w:r>
     </w:p>
@@ -25886,6 +25950,14 @@
           <w:lang w:val="en-US" w:eastAsia="zh-CN"/>
         </w:rPr>
         <w:tab/>
+      </w:r>
+      <w:r>
+        <w:rPr>
+          <w:rFonts w:hint="eastAsia"/>
+          <w:color w:val="0000FF"/>
+          <w:szCs w:val="21"/>
+          <w:lang w:val="en-US" w:eastAsia="zh-CN"/>
+        </w:rPr>
         <w:t>Thread处于对方法调用无效的ThreadState时出现的异常</w:t>
       </w:r>
     </w:p>
@@ -25961,6 +26033,13 @@
           <w:lang w:val="en-US" w:eastAsia="zh-CN"/>
         </w:rPr>
         <w:tab/>
+      </w:r>
+      <w:r>
+        <w:rPr>
+          <w:rFonts w:hint="eastAsia"/>
+          <w:szCs w:val="21"/>
+          <w:lang w:val="en-US" w:eastAsia="zh-CN"/>
+        </w:rPr>
         <w:t>获取或设置线程的名称</w:t>
       </w:r>
     </w:p>
@@ -25992,6 +26071,13 @@
           <w:lang w:val="en-US" w:eastAsia="zh-CN"/>
         </w:rPr>
         <w:tab/>
+      </w:r>
+      <w:r>
+        <w:rPr>
+          <w:rFonts w:hint="eastAsia"/>
+          <w:szCs w:val="21"/>
+          <w:lang w:val="en-US" w:eastAsia="zh-CN"/>
+        </w:rPr>
         <w:t>获取或设置线程优先级</w:t>
       </w:r>
     </w:p>
@@ -26023,6 +26109,13 @@
           <w:lang w:val="en-US" w:eastAsia="zh-CN"/>
         </w:rPr>
         <w:tab/>
+      </w:r>
+      <w:r>
+        <w:rPr>
+          <w:rFonts w:hint="eastAsia"/>
+          <w:szCs w:val="21"/>
+          <w:lang w:val="en-US" w:eastAsia="zh-CN"/>
+        </w:rPr>
         <w:t>获取线程当前的状态</w:t>
       </w:r>
     </w:p>
@@ -26054,6 +26147,13 @@
           <w:lang w:val="en-US" w:eastAsia="zh-CN"/>
         </w:rPr>
         <w:tab/>
+      </w:r>
+      <w:r>
+        <w:rPr>
+          <w:rFonts w:hint="eastAsia"/>
+          <w:szCs w:val="21"/>
+          <w:lang w:val="en-US" w:eastAsia="zh-CN"/>
+        </w:rPr>
         <w:t>获取当前线程是否处于启动状态</w:t>
       </w:r>
     </w:p>
@@ -26085,6 +26185,13 @@
           <w:lang w:val="en-US" w:eastAsia="zh-CN"/>
         </w:rPr>
         <w:tab/>
+      </w:r>
+      <w:r>
+        <w:rPr>
+          <w:rFonts w:hint="eastAsia"/>
+          <w:szCs w:val="21"/>
+          <w:lang w:val="en-US" w:eastAsia="zh-CN"/>
+        </w:rPr>
         <w:t>获取或设置值，表示该线程是否为后台线程</w:t>
       </w:r>
     </w:p>
@@ -26116,6 +26223,13 @@
           <w:lang w:val="en-US" w:eastAsia="zh-CN"/>
         </w:rPr>
         <w:tab/>
+      </w:r>
+      <w:r>
+        <w:rPr>
+          <w:rFonts w:hint="eastAsia"/>
+          <w:szCs w:val="21"/>
+          <w:lang w:val="en-US" w:eastAsia="zh-CN"/>
+        </w:rPr>
         <w:t>获取当前正在运行的线程</w:t>
       </w:r>
     </w:p>
@@ -26169,6 +26283,13 @@
           <w:lang w:val="en-US" w:eastAsia="zh-CN"/>
         </w:rPr>
         <w:tab/>
+      </w:r>
+      <w:r>
+        <w:rPr>
+          <w:rFonts w:hint="eastAsia"/>
+          <w:szCs w:val="21"/>
+          <w:lang w:val="en-US" w:eastAsia="zh-CN"/>
+        </w:rPr>
         <w:t>启动线程</w:t>
       </w:r>
     </w:p>
@@ -26200,6 +26321,13 @@
           <w:lang w:val="en-US" w:eastAsia="zh-CN"/>
         </w:rPr>
         <w:tab/>
+      </w:r>
+      <w:r>
+        <w:rPr>
+          <w:rFonts w:hint="eastAsia"/>
+          <w:szCs w:val="21"/>
+          <w:lang w:val="en-US" w:eastAsia="zh-CN"/>
+        </w:rPr>
         <w:t>当前线程暂停指定毫秒数</w:t>
       </w:r>
     </w:p>
@@ -26231,6 +26359,13 @@
           <w:lang w:val="en-US" w:eastAsia="zh-CN"/>
         </w:rPr>
         <w:tab/>
+      </w:r>
+      <w:r>
+        <w:rPr>
+          <w:rFonts w:hint="eastAsia"/>
+          <w:szCs w:val="21"/>
+          <w:lang w:val="en-US" w:eastAsia="zh-CN"/>
+        </w:rPr>
         <w:t>阻塞调用线程，直到某个线程终止</w:t>
       </w:r>
     </w:p>
@@ -26262,6 +26397,13 @@
           <w:lang w:val="en-US" w:eastAsia="zh-CN"/>
         </w:rPr>
         <w:tab/>
+      </w:r>
+      <w:r>
+        <w:rPr>
+          <w:rFonts w:hint="eastAsia"/>
+          <w:szCs w:val="21"/>
+          <w:lang w:val="en-US" w:eastAsia="zh-CN"/>
+        </w:rPr>
         <w:t>中断当前线程</w:t>
       </w:r>
     </w:p>
@@ -26293,6 +26435,13 @@
           <w:lang w:val="en-US" w:eastAsia="zh-CN"/>
         </w:rPr>
         <w:tab/>
+      </w:r>
+      <w:r>
+        <w:rPr>
+          <w:rFonts w:hint="eastAsia"/>
+          <w:szCs w:val="21"/>
+          <w:lang w:val="en-US" w:eastAsia="zh-CN"/>
+        </w:rPr>
         <w:t>终止线程</w:t>
       </w:r>
     </w:p>
@@ -26309,8 +26458,6 @@
           <w:lang w:val="en-US" w:eastAsia="zh-CN"/>
         </w:rPr>
       </w:pPr>
-      <w:bookmarkStart w:id="0" w:name="_GoBack"/>
-      <w:bookmarkEnd w:id="0"/>
     </w:p>
     <w:p>
       <w:pPr>

--- a/C#语言.docx
+++ b/C#语言.docx
@@ -1774,7 +1774,7 @@
     </w:p>
     <w:p>
       <w:pPr>
-        <w:pStyle w:val="5"/>
+        <w:pStyle w:val="6"/>
         <w:numPr>
           <w:ilvl w:val="0"/>
           <w:numId w:val="1"/>
@@ -1790,7 +1790,7 @@
     </w:p>
     <w:p>
       <w:pPr>
-        <w:pStyle w:val="5"/>
+        <w:pStyle w:val="6"/>
         <w:numPr>
           <w:ilvl w:val="0"/>
           <w:numId w:val="1"/>
@@ -1806,7 +1806,7 @@
     </w:p>
     <w:p>
       <w:pPr>
-        <w:pStyle w:val="5"/>
+        <w:pStyle w:val="6"/>
         <w:numPr>
           <w:ilvl w:val="0"/>
           <w:numId w:val="1"/>
@@ -3841,7 +3841,7 @@
     <w:p>
       <w:pPr>
         <w:rPr>
-          <w:rStyle w:val="6"/>
+          <w:rStyle w:val="7"/>
           <w:rFonts w:ascii="Courier New" w:hAnsi="Courier New"/>
           <w:color w:val="3030EE"/>
           <w:szCs w:val="21"/>
@@ -3865,7 +3865,7 @@
       </w:r>
       <w:r>
         <w:rPr>
-          <w:rStyle w:val="6"/>
+          <w:rStyle w:val="7"/>
           <w:rFonts w:ascii="Courier New" w:hAnsi="Courier New"/>
           <w:color w:val="3030EE"/>
           <w:szCs w:val="21"/>
@@ -3875,37 +3875,56 @@
       </w:r>
       <w:r>
         <w:rPr>
+          <w:rStyle w:val="8"/>
+          <w:rFonts w:ascii="Courier New" w:hAnsi="Courier New"/>
+          <w:color w:val="D11CED"/>
+          <w:szCs w:val="21"/>
+          <w:shd w:val="clear" w:color="auto" w:fill="FCFCFC"/>
+        </w:rPr>
+        <w:t>WriteLine</w:t>
+      </w:r>
+      <w:r>
+        <w:rPr>
           <w:rStyle w:val="7"/>
           <w:rFonts w:ascii="Courier New" w:hAnsi="Courier New"/>
-          <w:color w:val="D11CED"/>
+          <w:color w:val="3030EE"/>
           <w:szCs w:val="21"/>
           <w:shd w:val="clear" w:color="auto" w:fill="FCFCFC"/>
         </w:rPr>
-        <w:t>WriteLine</w:t>
-      </w:r>
-      <w:r>
-        <w:rPr>
-          <w:rStyle w:val="6"/>
+        <w:t>(</w:t>
+      </w:r>
+      <w:r>
+        <w:rPr>
+          <w:rStyle w:val="9"/>
+          <w:rFonts w:ascii="Courier New" w:hAnsi="Courier New"/>
+          <w:color w:val="1861A7"/>
+          <w:szCs w:val="21"/>
+          <w:shd w:val="clear" w:color="auto" w:fill="FCFCFC"/>
+        </w:rPr>
+        <w:t>"{0}同学在{1}学习"</w:t>
+      </w:r>
+      <w:r>
+        <w:rPr>
+          <w:rStyle w:val="7"/>
           <w:rFonts w:ascii="Courier New" w:hAnsi="Courier New"/>
           <w:color w:val="3030EE"/>
           <w:szCs w:val="21"/>
           <w:shd w:val="clear" w:color="auto" w:fill="FCFCFC"/>
         </w:rPr>
-        <w:t>(</w:t>
-      </w:r>
-      <w:r>
-        <w:rPr>
-          <w:rStyle w:val="8"/>
+        <w:t>,</w:t>
+      </w:r>
+      <w:r>
+        <w:rPr>
           <w:rFonts w:ascii="Courier New" w:hAnsi="Courier New"/>
-          <w:color w:val="1861A7"/>
+          <w:color w:val="666666"/>
           <w:szCs w:val="21"/>
           <w:shd w:val="clear" w:color="auto" w:fill="FCFCFC"/>
         </w:rPr>
-        <w:t>"{0}同学在{1}学习"</w:t>
-      </w:r>
-      <w:r>
-        <w:rPr>
-          <w:rStyle w:val="6"/>
+        <w:t xml:space="preserve"> name</w:t>
+      </w:r>
+      <w:r>
+        <w:rPr>
+          <w:rStyle w:val="7"/>
           <w:rFonts w:ascii="Courier New" w:hAnsi="Courier New"/>
           <w:color w:val="3030EE"/>
           <w:szCs w:val="21"/>
@@ -3920,42 +3939,23 @@
           <w:szCs w:val="21"/>
           <w:shd w:val="clear" w:color="auto" w:fill="FCFCFC"/>
         </w:rPr>
-        <w:t xml:space="preserve"> name</w:t>
-      </w:r>
-      <w:r>
-        <w:rPr>
-          <w:rStyle w:val="6"/>
+        <w:t xml:space="preserve"> school</w:t>
+      </w:r>
+      <w:r>
+        <w:rPr>
+          <w:rStyle w:val="7"/>
           <w:rFonts w:ascii="Courier New" w:hAnsi="Courier New"/>
           <w:color w:val="3030EE"/>
           <w:szCs w:val="21"/>
           <w:shd w:val="clear" w:color="auto" w:fill="FCFCFC"/>
         </w:rPr>
-        <w:t>,</w:t>
-      </w:r>
-      <w:r>
-        <w:rPr>
-          <w:rFonts w:ascii="Courier New" w:hAnsi="Courier New"/>
-          <w:color w:val="666666"/>
-          <w:szCs w:val="21"/>
-          <w:shd w:val="clear" w:color="auto" w:fill="FCFCFC"/>
-        </w:rPr>
-        <w:t xml:space="preserve"> school</w:t>
-      </w:r>
-      <w:r>
-        <w:rPr>
-          <w:rStyle w:val="6"/>
-          <w:rFonts w:ascii="Courier New" w:hAnsi="Courier New"/>
-          <w:color w:val="3030EE"/>
-          <w:szCs w:val="21"/>
-          <w:shd w:val="clear" w:color="auto" w:fill="FCFCFC"/>
-        </w:rPr>
         <w:t>);</w:t>
       </w:r>
     </w:p>
     <w:p>
       <w:pPr>
         <w:rPr>
-          <w:rStyle w:val="6"/>
+          <w:rStyle w:val="7"/>
           <w:rFonts w:ascii="Courier New" w:hAnsi="Courier New"/>
           <w:color w:val="3030EE"/>
           <w:szCs w:val="21"/>
@@ -11890,7 +11890,7 @@
     </w:p>
     <w:p>
       <w:pPr>
-        <w:pStyle w:val="5"/>
+        <w:pStyle w:val="6"/>
         <w:numPr>
           <w:ilvl w:val="0"/>
           <w:numId w:val="5"/>
@@ -11910,7 +11910,7 @@
     </w:p>
     <w:p>
       <w:pPr>
-        <w:pStyle w:val="5"/>
+        <w:pStyle w:val="6"/>
         <w:numPr>
           <w:ilvl w:val="0"/>
           <w:numId w:val="5"/>
@@ -11930,7 +11930,7 @@
     </w:p>
     <w:p>
       <w:pPr>
-        <w:pStyle w:val="5"/>
+        <w:pStyle w:val="6"/>
         <w:numPr>
           <w:ilvl w:val="0"/>
           <w:numId w:val="5"/>
@@ -11953,7 +11953,7 @@
     </w:p>
     <w:p>
       <w:pPr>
-        <w:pStyle w:val="5"/>
+        <w:pStyle w:val="6"/>
         <w:numPr>
           <w:ilvl w:val="0"/>
           <w:numId w:val="0"/>
@@ -13271,16 +13271,7 @@
           <w:rFonts w:hint="eastAsia"/>
           <w:szCs w:val="21"/>
         </w:rPr>
-        <w:t>CopyTo</w:t>
-      </w:r>
-      <w:bookmarkStart w:id="0" w:name="_GoBack"/>
-      <w:bookmarkEnd w:id="0"/>
-      <w:r>
-        <w:rPr>
-          <w:rFonts w:hint="eastAsia"/>
-          <w:szCs w:val="21"/>
-        </w:rPr>
-        <w:t>（Array</w:t>
+        <w:t>CopyTo（Array</w:t>
       </w:r>
       <w:r>
         <w:rPr>
@@ -16800,7 +16791,7 @@
     </w:p>
     <w:p>
       <w:pPr>
-        <w:pStyle w:val="5"/>
+        <w:pStyle w:val="6"/>
         <w:numPr>
           <w:ilvl w:val="0"/>
           <w:numId w:val="6"/>
@@ -16820,7 +16811,7 @@
     </w:p>
     <w:p>
       <w:pPr>
-        <w:pStyle w:val="5"/>
+        <w:pStyle w:val="6"/>
         <w:numPr>
           <w:ilvl w:val="1"/>
           <w:numId w:val="6"/>
@@ -16846,7 +16837,7 @@
     </w:p>
     <w:p>
       <w:pPr>
-        <w:pStyle w:val="5"/>
+        <w:pStyle w:val="6"/>
         <w:ind w:left="1680" w:firstLine="0" w:firstLineChars="0"/>
         <w:rPr>
           <w:rFonts w:hint="eastAsia"/>
@@ -16876,7 +16867,7 @@
     </w:p>
     <w:p>
       <w:pPr>
-        <w:pStyle w:val="5"/>
+        <w:pStyle w:val="6"/>
         <w:ind w:left="1260" w:firstLine="0" w:firstLineChars="0"/>
         <w:rPr>
           <w:szCs w:val="21"/>
@@ -16891,7 +16882,7 @@
     </w:p>
     <w:p>
       <w:pPr>
-        <w:pStyle w:val="5"/>
+        <w:pStyle w:val="6"/>
         <w:numPr>
           <w:ilvl w:val="1"/>
           <w:numId w:val="6"/>
@@ -16993,7 +16984,7 @@
     </w:p>
     <w:p>
       <w:pPr>
-        <w:pStyle w:val="5"/>
+        <w:pStyle w:val="6"/>
         <w:numPr>
           <w:ilvl w:val="0"/>
           <w:numId w:val="7"/>
@@ -25054,7 +25045,7 @@
         </w:numPr>
         <w:ind w:left="420" w:leftChars="0" w:firstLine="420" w:firstLineChars="0"/>
         <w:rPr>
-          <w:rFonts w:hint="default"/>
+          <w:rFonts w:hint="eastAsia"/>
           <w:szCs w:val="21"/>
           <w:lang w:val="en-US" w:eastAsia="zh-CN"/>
         </w:rPr>
@@ -25067,6 +25058,188 @@
         </w:rPr>
         <w:t>访问修饰符 event 委托名 事件名；</w:t>
       </w:r>
+    </w:p>
+    <w:p>
+      <w:pPr>
+        <w:numPr>
+          <w:ilvl w:val="0"/>
+          <w:numId w:val="0"/>
+        </w:numPr>
+        <w:ind w:left="420" w:leftChars="0" w:firstLine="420" w:firstLineChars="0"/>
+        <w:rPr>
+          <w:rFonts w:hint="eastAsia"/>
+          <w:szCs w:val="21"/>
+          <w:lang w:val="en-US" w:eastAsia="zh-CN"/>
+        </w:rPr>
+      </w:pPr>
+    </w:p>
+    <w:p>
+      <w:pPr>
+        <w:numPr>
+          <w:ilvl w:val="0"/>
+          <w:numId w:val="0"/>
+        </w:numPr>
+        <w:ind w:left="420" w:leftChars="0" w:firstLine="420" w:firstLineChars="0"/>
+        <w:rPr>
+          <w:rFonts w:ascii="宋体" w:hAnsi="宋体" w:eastAsia="宋体" w:cs="宋体"/>
+          <w:sz w:val="24"/>
+          <w:szCs w:val="24"/>
+        </w:rPr>
+      </w:pPr>
+      <w:r>
+        <w:rPr>
+          <w:rFonts w:ascii="宋体" w:hAnsi="宋体" w:eastAsia="宋体" w:cs="宋体"/>
+          <w:sz w:val="24"/>
+          <w:szCs w:val="24"/>
+        </w:rPr>
+        <w:fldChar w:fldCharType="begin"/>
+      </w:r>
+      <w:r>
+        <w:rPr>
+          <w:rFonts w:ascii="宋体" w:hAnsi="宋体" w:eastAsia="宋体" w:cs="宋体"/>
+          <w:sz w:val="24"/>
+          <w:szCs w:val="24"/>
+        </w:rPr>
+        <w:instrText xml:space="preserve"> HYPERLINK "https://www.cnblogs.com/LipeiNet/p/4694225.html" </w:instrText>
+      </w:r>
+      <w:r>
+        <w:rPr>
+          <w:rFonts w:ascii="宋体" w:hAnsi="宋体" w:eastAsia="宋体" w:cs="宋体"/>
+          <w:sz w:val="24"/>
+          <w:szCs w:val="24"/>
+        </w:rPr>
+        <w:fldChar w:fldCharType="separate"/>
+      </w:r>
+      <w:r>
+        <w:rPr>
+          <w:rStyle w:val="5"/>
+          <w:rFonts w:ascii="宋体" w:hAnsi="宋体" w:eastAsia="宋体" w:cs="宋体"/>
+          <w:sz w:val="24"/>
+          <w:szCs w:val="24"/>
+        </w:rPr>
+        <w:t>https://www.cnblogs.com/LipeiNet/p/4694225.html</w:t>
+      </w:r>
+      <w:r>
+        <w:rPr>
+          <w:rFonts w:ascii="宋体" w:hAnsi="宋体" w:eastAsia="宋体" w:cs="宋体"/>
+          <w:sz w:val="24"/>
+          <w:szCs w:val="24"/>
+        </w:rPr>
+        <w:fldChar w:fldCharType="end"/>
+      </w:r>
+    </w:p>
+    <w:p>
+      <w:pPr>
+        <w:numPr>
+          <w:ilvl w:val="0"/>
+          <w:numId w:val="0"/>
+        </w:numPr>
+        <w:ind w:left="420" w:leftChars="0" w:firstLine="420" w:firstLineChars="0"/>
+        <w:rPr>
+          <w:rFonts w:ascii="宋体" w:hAnsi="宋体" w:eastAsia="宋体" w:cs="宋体"/>
+          <w:sz w:val="24"/>
+          <w:szCs w:val="24"/>
+        </w:rPr>
+      </w:pPr>
+      <w:r>
+        <w:rPr>
+          <w:rFonts w:ascii="宋体" w:hAnsi="宋体" w:eastAsia="宋体" w:cs="宋体"/>
+          <w:sz w:val="24"/>
+          <w:szCs w:val="24"/>
+        </w:rPr>
+        <w:fldChar w:fldCharType="begin"/>
+      </w:r>
+      <w:r>
+        <w:rPr>
+          <w:rFonts w:ascii="宋体" w:hAnsi="宋体" w:eastAsia="宋体" w:cs="宋体"/>
+          <w:sz w:val="24"/>
+          <w:szCs w:val="24"/>
+        </w:rPr>
+        <w:instrText xml:space="preserve"> HYPERLINK "https://www.cnblogs.com/asdyzh/p/9829779.html" </w:instrText>
+      </w:r>
+      <w:r>
+        <w:rPr>
+          <w:rFonts w:ascii="宋体" w:hAnsi="宋体" w:eastAsia="宋体" w:cs="宋体"/>
+          <w:sz w:val="24"/>
+          <w:szCs w:val="24"/>
+        </w:rPr>
+        <w:fldChar w:fldCharType="separate"/>
+      </w:r>
+      <w:r>
+        <w:rPr>
+          <w:rStyle w:val="5"/>
+          <w:rFonts w:ascii="宋体" w:hAnsi="宋体" w:eastAsia="宋体" w:cs="宋体"/>
+          <w:sz w:val="24"/>
+          <w:szCs w:val="24"/>
+        </w:rPr>
+        <w:t>https://www.cnblogs.com/asdyzh/p/9829779.html</w:t>
+      </w:r>
+      <w:r>
+        <w:rPr>
+          <w:rFonts w:ascii="宋体" w:hAnsi="宋体" w:eastAsia="宋体" w:cs="宋体"/>
+          <w:sz w:val="24"/>
+          <w:szCs w:val="24"/>
+        </w:rPr>
+        <w:fldChar w:fldCharType="end"/>
+      </w:r>
+    </w:p>
+    <w:p>
+      <w:pPr>
+        <w:numPr>
+          <w:ilvl w:val="0"/>
+          <w:numId w:val="0"/>
+        </w:numPr>
+        <w:ind w:left="420" w:leftChars="0" w:firstLine="420" w:firstLineChars="0"/>
+        <w:rPr>
+          <w:rFonts w:hint="default" w:ascii="宋体" w:hAnsi="宋体" w:eastAsia="宋体" w:cs="宋体"/>
+          <w:sz w:val="24"/>
+          <w:szCs w:val="24"/>
+          <w:lang w:val="en-US" w:eastAsia="zh-CN"/>
+        </w:rPr>
+      </w:pPr>
+      <w:r>
+        <w:rPr>
+          <w:rFonts w:ascii="宋体" w:hAnsi="宋体" w:eastAsia="宋体" w:cs="宋体"/>
+          <w:sz w:val="24"/>
+          <w:szCs w:val="24"/>
+        </w:rPr>
+        <w:fldChar w:fldCharType="begin"/>
+      </w:r>
+      <w:r>
+        <w:rPr>
+          <w:rFonts w:ascii="宋体" w:hAnsi="宋体" w:eastAsia="宋体" w:cs="宋体"/>
+          <w:sz w:val="24"/>
+          <w:szCs w:val="24"/>
+        </w:rPr>
+        <w:instrText xml:space="preserve"> HYPERLINK "https://www.iteye.com/blog/uule-1994916" </w:instrText>
+      </w:r>
+      <w:r>
+        <w:rPr>
+          <w:rFonts w:ascii="宋体" w:hAnsi="宋体" w:eastAsia="宋体" w:cs="宋体"/>
+          <w:sz w:val="24"/>
+          <w:szCs w:val="24"/>
+        </w:rPr>
+        <w:fldChar w:fldCharType="separate"/>
+      </w:r>
+      <w:r>
+        <w:rPr>
+          <w:rStyle w:val="5"/>
+          <w:rFonts w:ascii="宋体" w:hAnsi="宋体" w:eastAsia="宋体" w:cs="宋体"/>
+          <w:sz w:val="24"/>
+          <w:szCs w:val="24"/>
+        </w:rPr>
+        <w:t>https://www.iteye.com/blog/uule-1994916</w:t>
+      </w:r>
+      <w:r>
+        <w:rPr>
+          <w:rFonts w:ascii="宋体" w:hAnsi="宋体" w:eastAsia="宋体" w:cs="宋体"/>
+          <w:sz w:val="24"/>
+          <w:szCs w:val="24"/>
+        </w:rPr>
+        <w:fldChar w:fldCharType="end"/>
+      </w:r>
+      <w:bookmarkStart w:id="0" w:name="_GoBack"/>
+      <w:bookmarkEnd w:id="0"/>
     </w:p>
     <w:p>
       <w:pPr>
@@ -27608,7 +27781,18 @@
       <w:lang w:val="en-US" w:eastAsia="zh-CN" w:bidi="ar"/>
     </w:rPr>
   </w:style>
-  <w:style w:type="paragraph" w:styleId="5">
+  <w:style w:type="character" w:styleId="5">
+    <w:name w:val="Hyperlink"/>
+    <w:basedOn w:val="4"/>
+    <w:semiHidden/>
+    <w:unhideWhenUsed/>
+    <w:uiPriority w:val="99"/>
+    <w:rPr>
+      <w:color w:val="0000FF"/>
+      <w:u w:val="single"/>
+    </w:rPr>
+  </w:style>
+  <w:style w:type="paragraph" w:styleId="6">
     <w:name w:val="List Paragraph"/>
     <w:basedOn w:val="1"/>
     <w:qFormat/>
@@ -27617,20 +27801,22 @@
       <w:ind w:firstLine="420" w:firstLineChars="200"/>
     </w:pPr>
   </w:style>
-  <w:style w:type="character" w:customStyle="1" w:styleId="6">
+  <w:style w:type="character" w:customStyle="1" w:styleId="7">
     <w:name w:val="sh_symbol"/>
     <w:basedOn w:val="4"/>
+    <w:qFormat/>
     <w:uiPriority w:val="0"/>
   </w:style>
-  <w:style w:type="character" w:customStyle="1" w:styleId="7">
+  <w:style w:type="character" w:customStyle="1" w:styleId="8">
     <w:name w:val="sh_function"/>
     <w:basedOn w:val="4"/>
     <w:qFormat/>
     <w:uiPriority w:val="0"/>
   </w:style>
-  <w:style w:type="character" w:customStyle="1" w:styleId="8">
+  <w:style w:type="character" w:customStyle="1" w:styleId="9">
     <w:name w:val="sh_string"/>
     <w:basedOn w:val="4"/>
+    <w:qFormat/>
     <w:uiPriority w:val="0"/>
   </w:style>
 </w:styles>
